--- a/Yr 10/English/English Test/2017 Comparative Essay Life Stories/English Comparative Essay Final.docx
+++ b/Yr 10/English/English Test/2017 Comparative Essay Life Stories/English Comparative Essay Final.docx
@@ -13,7 +13,20 @@
         <w:rPr>
           <w:lang w:val="en-GB"/>
         </w:rPr>
-        <w:t>English Comparative Essay</w:t>
+        <w:t xml:space="preserve">Life Stories </w:t>
+      </w:r>
+      <w:bookmarkStart w:id="0" w:name="_GoBack"/>
+      <w:bookmarkEnd w:id="0"/>
+      <w:r>
+        <w:rPr>
+          <w:lang w:val="en-GB"/>
+        </w:rPr>
+        <w:t>Comparative Essay</w:t>
+      </w:r>
+    </w:p>
+    <w:p>
+      <w:r>
+        <w:t>Jamie Coulson</w:t>
       </w:r>
     </w:p>
     <w:p>
@@ -602,8 +615,6 @@
           <w:rFonts w:asciiTheme="majorHAnsi" w:hAnsiTheme="majorHAnsi"/>
         </w:rPr>
       </w:pPr>
-      <w:bookmarkStart w:id="0" w:name="_GoBack"/>
-      <w:bookmarkEnd w:id="0"/>
       <w:r>
         <w:rPr>
           <w:rFonts w:asciiTheme="majorHAnsi" w:hAnsiTheme="majorHAnsi"/>
@@ -1718,7 +1729,7 @@
 </file>
 
 <file path=customXml/itemProps1.xml><?xml version="1.0" encoding="utf-8"?>
-<ds:datastoreItem xmlns:ds="http://schemas.openxmlformats.org/officeDocument/2006/customXml" ds:itemID="{EB432FCE-DC32-8544-ACEE-DF89DA7D3837}">
+<ds:datastoreItem xmlns:ds="http://schemas.openxmlformats.org/officeDocument/2006/customXml" ds:itemID="{BBECBA4B-493E-4745-A45A-255F6CDF02EE}">
   <ds:schemaRefs>
     <ds:schemaRef ds:uri="http://schemas.openxmlformats.org/officeDocument/2006/bibliography"/>
   </ds:schemaRefs>

--- a/Yr 10/English/English Test/2017 Comparative Essay Life Stories/English Comparative Essay Final.docx
+++ b/Yr 10/English/English Test/2017 Comparative Essay Life Stories/English Comparative Essay Final.docx
@@ -15,8 +15,6 @@
         </w:rPr>
         <w:t xml:space="preserve">Life Stories </w:t>
       </w:r>
-      <w:bookmarkStart w:id="0" w:name="_GoBack"/>
-      <w:bookmarkEnd w:id="0"/>
       <w:r>
         <w:rPr>
           <w:lang w:val="en-GB"/>
@@ -704,20 +702,19 @@
           <w:rFonts w:asciiTheme="majorHAnsi" w:hAnsiTheme="majorHAnsi"/>
         </w:rPr>
       </w:pPr>
+      <w:bookmarkStart w:id="0" w:name="_GoBack"/>
       <w:r>
         <w:rPr>
           <w:rFonts w:asciiTheme="majorHAnsi" w:hAnsiTheme="majorHAnsi"/>
         </w:rPr>
         <w:t xml:space="preserve">By comparing the different time periods shown in both Chimamanda </w:t>
       </w:r>
-      <w:proofErr w:type="gramStart"/>
-      <w:r>
-        <w:rPr>
-          <w:rFonts w:asciiTheme="majorHAnsi" w:hAnsiTheme="majorHAnsi"/>
-        </w:rPr>
-        <w:t>Adiche’s  and</w:t>
-      </w:r>
-      <w:proofErr w:type="gramEnd"/>
+      <w:r>
+        <w:rPr>
+          <w:rFonts w:asciiTheme="majorHAnsi" w:hAnsiTheme="majorHAnsi"/>
+        </w:rPr>
+        <w:t>Adiche’s and</w:t>
+      </w:r>
       <w:r>
         <w:rPr>
           <w:rFonts w:asciiTheme="majorHAnsi" w:hAnsiTheme="majorHAnsi"/>
@@ -725,6 +722,7 @@
         <w:t xml:space="preserve"> Maya Angelou’s texts, I have been able to illustrate the change in the value of racial equality and the false belief that people in a lower social class are unskilled and uneducated over two periods of time. This comparison has allowed for me to show how racial equality has been valued more over time and how low class people are still believed to be unskilled and uneducated in both texts.</w:t>
       </w:r>
     </w:p>
+    <w:bookmarkEnd w:id="0"/>
     <w:p>
       <w:pPr>
         <w:pStyle w:val="NormalWeb"/>
@@ -1729,7 +1727,7 @@
 </file>
 
 <file path=customXml/itemProps1.xml><?xml version="1.0" encoding="utf-8"?>
-<ds:datastoreItem xmlns:ds="http://schemas.openxmlformats.org/officeDocument/2006/customXml" ds:itemID="{BBECBA4B-493E-4745-A45A-255F6CDF02EE}">
+<ds:datastoreItem xmlns:ds="http://schemas.openxmlformats.org/officeDocument/2006/customXml" ds:itemID="{B8153BAD-13A8-1D4A-8474-0644EC7318A0}">
   <ds:schemaRefs>
     <ds:schemaRef ds:uri="http://schemas.openxmlformats.org/officeDocument/2006/bibliography"/>
   </ds:schemaRefs>

--- a/Yr 10/English/English Test/2017 Comparative Essay Life Stories/English Comparative Essay Final.docx
+++ b/Yr 10/English/English Test/2017 Comparative Essay Life Stories/English Comparative Essay Final.docx
@@ -21,10 +21,17 @@
         </w:rPr>
         <w:t>Comparative Essay</w:t>
       </w:r>
+      <w:bookmarkStart w:id="0" w:name="_GoBack"/>
+      <w:bookmarkEnd w:id="0"/>
     </w:p>
     <w:p>
       <w:r>
         <w:t>Jamie Coulson</w:t>
+      </w:r>
+    </w:p>
+    <w:p>
+      <w:r>
+        <w:t>Word Count: 959</w:t>
       </w:r>
     </w:p>
     <w:p>
@@ -173,6 +180,7 @@
           <w:id w:val="-1914927219"/>
           <w:citation/>
         </w:sdtPr>
+        <w:sdtEndPr/>
         <w:sdtContent>
           <w:r>
             <w:rPr>
@@ -276,6 +284,7 @@
           <w:id w:val="-747338424"/>
           <w:citation/>
         </w:sdtPr>
+        <w:sdtEndPr/>
         <w:sdtContent>
           <w:r>
             <w:rPr>
@@ -349,6 +358,7 @@
           <w:id w:val="-2068245551"/>
           <w:citation/>
         </w:sdtPr>
+        <w:sdtEndPr/>
         <w:sdtContent>
           <w:r>
             <w:rPr>
@@ -464,6 +474,7 @@
           <w:id w:val="1016663575"/>
           <w:citation/>
         </w:sdtPr>
+        <w:sdtEndPr/>
         <w:sdtContent>
           <w:r>
             <w:rPr>
@@ -514,6 +525,7 @@
           <w:id w:val="548427296"/>
           <w:citation/>
         </w:sdtPr>
+        <w:sdtEndPr/>
         <w:sdtContent>
           <w:r>
             <w:rPr>
@@ -617,7 +629,6 @@
         <w:rPr>
           <w:rFonts w:asciiTheme="majorHAnsi" w:hAnsiTheme="majorHAnsi"/>
         </w:rPr>
-        <w:lastRenderedPageBreak/>
         <w:t>The effect of racial inequality is to a less extent in Adiche’s life but it still has had an effect. When Chimamanda was 18 she left Nigeria for the first time to go to university in the United States. Her roommate was very shocked by her. She asked Adiche when she had learnt to speak English so well even though English is the national language of Nigeria ‘She asked where I had learned to speak English so well, and was confused when I said that Nigeria happened to have English as its official language’. She also assumed that Chimamanda did not know what or how to use a stove ‘She assumed that I did not know how to use a stove’. But out of all of the naive assumptions that her roommate made about Africa to one that shocked Adiche the most was that her roommate had felt sorry for Chimamanda before she met Adiche ‘She had felt sorry for me even before she saw me. Her default position toward me, as an African, was a kind of patronizing, well-meaning pity’</w:t>
       </w:r>
       <w:sdt>
@@ -628,6 +639,7 @@
           <w:id w:val="1089894952"/>
           <w:citation/>
         </w:sdtPr>
+        <w:sdtEndPr/>
         <w:sdtContent>
           <w:r>
             <w:rPr>
@@ -702,7 +714,6 @@
           <w:rFonts w:asciiTheme="majorHAnsi" w:hAnsiTheme="majorHAnsi"/>
         </w:rPr>
       </w:pPr>
-      <w:bookmarkStart w:id="0" w:name="_GoBack"/>
       <w:r>
         <w:rPr>
           <w:rFonts w:asciiTheme="majorHAnsi" w:hAnsiTheme="majorHAnsi"/>
@@ -722,7 +733,6 @@
         <w:t xml:space="preserve"> Maya Angelou’s texts, I have been able to illustrate the change in the value of racial equality and the false belief that people in a lower social class are unskilled and uneducated over two periods of time. This comparison has allowed for me to show how racial equality has been valued more over time and how low class people are still believed to be unskilled and uneducated in both texts.</w:t>
       </w:r>
     </w:p>
-    <w:bookmarkEnd w:id="0"/>
     <w:p>
       <w:pPr>
         <w:pStyle w:val="NormalWeb"/>
@@ -1727,7 +1737,7 @@
 </file>
 
 <file path=customXml/itemProps1.xml><?xml version="1.0" encoding="utf-8"?>
-<ds:datastoreItem xmlns:ds="http://schemas.openxmlformats.org/officeDocument/2006/customXml" ds:itemID="{B8153BAD-13A8-1D4A-8474-0644EC7318A0}">
+<ds:datastoreItem xmlns:ds="http://schemas.openxmlformats.org/officeDocument/2006/customXml" ds:itemID="{0CE5FFAE-9ED6-FE41-94F4-FF131F3C57C8}">
   <ds:schemaRefs>
     <ds:schemaRef ds:uri="http://schemas.openxmlformats.org/officeDocument/2006/bibliography"/>
   </ds:schemaRefs>
